--- a/Doc/19物联网本科3班-2019133350-罗洲芳-基于单片机的智能蔬菜大棚控制系统的设计与实现-论文最终稿(1).docx
+++ b/Doc/19物联网本科3班-2019133350-罗洲芳-基于单片机的智能蔬菜大棚控制系统的设计与实现-论文最终稿(1).docx
@@ -994,15 +994,15 @@
           <w:lang w:val="en-US"/>
         </w:rPr>
       </w:pPr>
-      <w:bookmarkStart w:id="1" w:name="_Toc480062094"/>
-      <w:bookmarkStart w:id="2" w:name="_Toc471079262"/>
-      <w:bookmarkStart w:id="3" w:name="_Toc477959461"/>
-      <w:bookmarkStart w:id="4" w:name="_Toc475656796"/>
-      <w:bookmarkStart w:id="5" w:name="_Toc477965788"/>
-      <w:bookmarkStart w:id="6" w:name="_Toc479179463"/>
+      <w:bookmarkStart w:id="1" w:name="_Toc479185241"/>
+      <w:bookmarkStart w:id="2" w:name="_Toc479179463"/>
+      <w:bookmarkStart w:id="3" w:name="_Toc471079262"/>
+      <w:bookmarkStart w:id="4" w:name="_Toc477959461"/>
+      <w:bookmarkStart w:id="5" w:name="_Toc475656796"/>
+      <w:bookmarkStart w:id="6" w:name="_Toc480062094"/>
       <w:bookmarkStart w:id="7" w:name="_Toc475197156"/>
-      <w:bookmarkStart w:id="8" w:name="_Toc479179425"/>
-      <w:bookmarkStart w:id="9" w:name="_Toc479185241"/>
+      <w:bookmarkStart w:id="8" w:name="_Toc477965788"/>
+      <w:bookmarkStart w:id="9" w:name="_Toc479179425"/>
       <w:bookmarkStart w:id="10" w:name="_Toc6862"/>
       <w:bookmarkStart w:id="11" w:name="_Toc29942"/>
       <w:bookmarkStart w:id="12" w:name="_Toc17362"/>
@@ -1695,15 +1695,15 @@
           <w:szCs w:val="36"/>
         </w:rPr>
       </w:pPr>
-      <w:bookmarkStart w:id="13" w:name="_Toc477965789"/>
-      <w:bookmarkStart w:id="14" w:name="_Toc471079263"/>
-      <w:bookmarkStart w:id="15" w:name="_Toc480062095"/>
-      <w:bookmarkStart w:id="16" w:name="_Toc477959462"/>
-      <w:bookmarkStart w:id="17" w:name="_Toc475656797"/>
-      <w:bookmarkStart w:id="18" w:name="_Toc479185242"/>
-      <w:bookmarkStart w:id="19" w:name="_Toc475197157"/>
-      <w:bookmarkStart w:id="20" w:name="_Toc479179426"/>
-      <w:bookmarkStart w:id="21" w:name="_Toc479179464"/>
+      <w:bookmarkStart w:id="13" w:name="_Toc475197157"/>
+      <w:bookmarkStart w:id="14" w:name="_Toc479179426"/>
+      <w:bookmarkStart w:id="15" w:name="_Toc471079263"/>
+      <w:bookmarkStart w:id="16" w:name="_Toc475656797"/>
+      <w:bookmarkStart w:id="17" w:name="_Toc479179464"/>
+      <w:bookmarkStart w:id="18" w:name="_Toc480062095"/>
+      <w:bookmarkStart w:id="19" w:name="_Toc477965789"/>
+      <w:bookmarkStart w:id="20" w:name="_Toc477959462"/>
+      <w:bookmarkStart w:id="21" w:name="_Toc479185242"/>
       <w:r>
         <w:rPr>
           <w:rFonts w:ascii="黑体" w:hAnsi="黑体" w:eastAsia="黑体" w:cs="黑体"/>
@@ -4524,8 +4524,8 @@
         </w:rPr>
         <w:t xml:space="preserve"> 中国自古以来就是农业大国，发展农业经济对于我国经济发展是及其重要的，我国农业一般采取自然种植，而传统的自然种植方式非常依赖自然天气，只能种植当季蔬菜，产量少不能满足人们日常需求。所以人们采用了温室栽培蔬菜，我国是最早使用温室种植的国家，但温室大棚技术发展缓慢，</w:t>
       </w:r>
-      <w:bookmarkStart w:id="23" w:name="_Toc25677534"/>
-      <w:bookmarkStart w:id="24" w:name="_Toc58097273"/>
+      <w:bookmarkStart w:id="23" w:name="_Toc58097273"/>
+      <w:bookmarkStart w:id="24" w:name="_Toc25677534"/>
       <w:r>
         <w:rPr>
           <w:color w:val="auto"/>
@@ -8724,8 +8724,8 @@
           <w:lang w:val="en-US" w:eastAsia="zh-CN" w:bidi="ar-SA"/>
         </w:rPr>
       </w:pPr>
-      <w:bookmarkStart w:id="49" w:name="_Toc16212"/>
-      <w:bookmarkStart w:id="50" w:name="_Toc12240"/>
+      <w:bookmarkStart w:id="49" w:name="_Toc12240"/>
+      <w:bookmarkStart w:id="50" w:name="_Toc16212"/>
       <w:r>
         <w:rPr>
           <w:rFonts w:eastAsia="黑体" w:cs="黑体"/>
@@ -11543,8 +11543,8 @@
           </w14:textFill>
         </w:rPr>
       </w:pPr>
-      <w:bookmarkStart w:id="64" w:name="_Toc12677"/>
-      <w:bookmarkStart w:id="65" w:name="_Toc2373"/>
+      <w:bookmarkStart w:id="64" w:name="_Toc2373"/>
+      <w:bookmarkStart w:id="65" w:name="_Toc12677"/>
       <w:r>
         <w:rPr>
           <w:rFonts w:ascii="宋体" w:hAnsi="宋体" w:eastAsia="宋体" w:cs="宋体"/>
@@ -12068,8 +12068,8 @@
         </w:rPr>
       </w:pPr>
       <w:bookmarkStart w:id="79" w:name="_Toc70702645"/>
-      <w:bookmarkStart w:id="80" w:name="_Toc27749"/>
-      <w:bookmarkStart w:id="81" w:name="_Toc22645"/>
+      <w:bookmarkStart w:id="80" w:name="_Toc22645"/>
+      <w:bookmarkStart w:id="81" w:name="_Toc27749"/>
       <w:r>
         <w:rPr>
           <w:rFonts w:eastAsia="黑体" w:cs="黑体"/>
@@ -13084,8 +13084,8 @@
           <w:lang w:eastAsia="zh-CN"/>
         </w:rPr>
       </w:pPr>
-      <w:bookmarkStart w:id="85" w:name="_Toc3162"/>
-      <w:bookmarkStart w:id="86" w:name="_Toc2641"/>
+      <w:bookmarkStart w:id="85" w:name="_Toc2641"/>
+      <w:bookmarkStart w:id="86" w:name="_Toc3162"/>
       <w:r>
         <w:drawing>
           <wp:inline distT="0" distB="0" distL="0" distR="0">
@@ -13141,8 +13141,8 @@
           <w:szCs w:val="21"/>
         </w:rPr>
       </w:pPr>
-      <w:bookmarkStart w:id="87" w:name="_Toc23746"/>
-      <w:bookmarkStart w:id="88" w:name="_Toc31435"/>
+      <w:bookmarkStart w:id="87" w:name="_Toc31435"/>
+      <w:bookmarkStart w:id="88" w:name="_Toc23746"/>
       <w:r>
         <w:rPr>
           <w:rFonts w:ascii="宋体" w:hAnsi="宋体" w:eastAsia="宋体" w:cs="宋体"/>
@@ -13801,8 +13801,8 @@
           </w14:textFill>
         </w:rPr>
       </w:pPr>
-      <w:bookmarkStart w:id="90" w:name="_Toc14580"/>
-      <w:bookmarkStart w:id="91" w:name="_Toc19031"/>
+      <w:bookmarkStart w:id="90" w:name="_Toc19031"/>
+      <w:bookmarkStart w:id="91" w:name="_Toc14580"/>
       <w:r>
         <w:rPr>
           <w:rFonts w:ascii="宋体" w:hAnsi="宋体" w:eastAsia="宋体" w:cs="宋体"/>
@@ -15230,8 +15230,8 @@
           </w14:textFill>
         </w:rPr>
       </w:pPr>
-      <w:bookmarkStart w:id="96" w:name="_Toc4860"/>
-      <w:bookmarkStart w:id="97" w:name="_Toc19158"/>
+      <w:bookmarkStart w:id="96" w:name="_Toc19158"/>
+      <w:bookmarkStart w:id="97" w:name="_Toc4860"/>
       <w:r>
         <w:drawing>
           <wp:inline distT="0" distB="0" distL="0" distR="0">
@@ -17616,7 +17616,6 @@
           <w:lang w:val="en-US" w:eastAsia="zh-CN"/>
         </w:rPr>
       </w:pPr>
-      <w:bookmarkStart w:id="182" w:name="_GoBack"/>
       <w:bookmarkStart w:id="109" w:name="_Toc14923"/>
       <w:r>
         <w:rPr>
@@ -20740,8 +20739,8 @@
       </w:pPr>
       <w:bookmarkStart w:id="132" w:name="_Toc23741"/>
       <w:bookmarkStart w:id="133" w:name="_Toc11227"/>
-      <w:bookmarkStart w:id="134" w:name="_Toc289"/>
-      <w:bookmarkStart w:id="135" w:name="_Toc70702661"/>
+      <w:bookmarkStart w:id="134" w:name="_Toc70702661"/>
+      <w:bookmarkStart w:id="135" w:name="_Toc289"/>
       <w:r>
         <w:t>4.</w:t>
       </w:r>
@@ -21502,7 +21501,6 @@
         </w:rPr>
       </w:pPr>
     </w:p>
-    <w:bookmarkEnd w:id="182"/>
     <w:p>
       <w:pPr>
         <w:pStyle w:val="44"/>
@@ -21942,8 +21940,8 @@
         </w:rPr>
       </w:pPr>
       <w:bookmarkStart w:id="147" w:name="_Toc70702665"/>
-      <w:bookmarkStart w:id="148" w:name="_Toc15688"/>
-      <w:bookmarkStart w:id="149" w:name="_Toc24054"/>
+      <w:bookmarkStart w:id="148" w:name="_Toc24054"/>
+      <w:bookmarkStart w:id="149" w:name="_Toc15688"/>
       <w:r>
         <w:rPr>
           <w:rFonts w:ascii="黑体" w:hAnsi="黑体" w:eastAsia="黑体" w:cs="黑体"/>
@@ -28859,8 +28857,8 @@
       </w:pPr>
       <w:bookmarkStart w:id="161" w:name="_Toc14561"/>
       <w:bookmarkStart w:id="162" w:name="_Toc21487"/>
-      <w:bookmarkStart w:id="163" w:name="_Toc70702674"/>
-      <w:bookmarkStart w:id="164" w:name="_Toc31482"/>
+      <w:bookmarkStart w:id="163" w:name="_Toc31482"/>
+      <w:bookmarkStart w:id="164" w:name="_Toc70702674"/>
       <w:r>
         <w:rPr>
           <w:rFonts w:ascii="宋体" w:hAnsi="宋体" w:eastAsia="宋体" w:cs="宋体"/>
@@ -29836,8 +29834,8 @@
           <w:lang w:val="en-GB"/>
         </w:rPr>
       </w:pPr>
-      <w:bookmarkStart w:id="176" w:name="_Toc25335"/>
-      <w:bookmarkStart w:id="177" w:name="_Toc30885"/>
+      <w:bookmarkStart w:id="176" w:name="_Toc30885"/>
+      <w:bookmarkStart w:id="177" w:name="_Toc25335"/>
       <w:r>
         <w:rPr>
           <w:rFonts w:ascii="黑体" w:hAnsi="黑体" w:eastAsia="黑体" w:cs="黑体"/>
@@ -31752,885 +31750,7 @@
       <w:bookmarkEnd w:id="178"/>
       <w:bookmarkEnd w:id="179"/>
     </w:p>
-    <w:p>
-      <w:pPr>
-        <w:keepNext w:val="0"/>
-        <w:keepLines w:val="0"/>
-        <w:pageBreakBefore w:val="0"/>
-        <w:widowControl w:val="0"/>
-        <w:overflowPunct w:val="0"/>
-        <w:bidi w:val="0"/>
-        <w:snapToGrid/>
-        <w:spacing w:line="460" w:lineRule="exact"/>
-        <w:ind w:firstLine="480"/>
-        <w:textAlignment w:val="auto"/>
-        <w:rPr>
-          <w:rFonts w:ascii="宋体" w:hAnsi="宋体" w:eastAsia="宋体" w:cs="宋体"/>
-          <w:sz w:val="24"/>
-          <w:szCs w:val="24"/>
-        </w:rPr>
-      </w:pPr>
-      <w:r>
-        <w:rPr>
-          <w:rFonts w:ascii="宋体" w:hAnsi="宋体" w:cs="宋体"/>
-          <w:kern w:val="2"/>
-          <w:sz w:val="24"/>
-          <w:szCs w:val="24"/>
-          <w:lang w:val="en-US" w:eastAsia="zh-CN" w:bidi="ar-SA"/>
-        </w:rPr>
-        <w:t>行文至此，</w:t>
-      </w:r>
-      <w:r>
-        <w:rPr>
-          <w:rFonts w:ascii="宋体" w:hAnsi="宋体" w:cs="宋体"/>
-          <w:sz w:val="24"/>
-          <w:szCs w:val="24"/>
-        </w:rPr>
-        <w:t>标志着我四年的</w:t>
-      </w:r>
-      <w:r>
-        <w:rPr>
-          <w:rFonts w:ascii="宋体" w:hAnsi="宋体" w:cs="宋体"/>
-          <w:sz w:val="24"/>
-          <w:szCs w:val="24"/>
-          <w:lang w:val="en-US" w:eastAsia="zh-CN"/>
-        </w:rPr>
-        <w:t>大学生活</w:t>
-      </w:r>
-      <w:r>
-        <w:rPr>
-          <w:rFonts w:ascii="宋体" w:hAnsi="宋体" w:cs="宋体"/>
-          <w:sz w:val="24"/>
-          <w:szCs w:val="24"/>
-        </w:rPr>
-        <w:t>即将结束。在此，我要感谢</w:t>
-      </w:r>
-      <w:r>
-        <w:rPr>
-          <w:rFonts w:ascii="宋体" w:hAnsi="宋体" w:cs="宋体"/>
-          <w:sz w:val="24"/>
-          <w:szCs w:val="24"/>
-          <w:lang w:val="en-US" w:eastAsia="zh-CN"/>
-        </w:rPr>
-        <w:t>我的母校</w:t>
-      </w:r>
-      <w:r>
-        <w:rPr>
-          <w:rFonts w:ascii="宋体" w:hAnsi="宋体" w:cs="宋体"/>
-          <w:sz w:val="24"/>
-          <w:szCs w:val="24"/>
-        </w:rPr>
-        <w:t>。在母校里，我度过了人生中</w:t>
-      </w:r>
-      <w:r>
-        <w:rPr>
-          <w:rFonts w:ascii="宋体" w:hAnsi="宋体" w:cs="宋体"/>
-          <w:sz w:val="24"/>
-          <w:szCs w:val="24"/>
-          <w:lang w:val="en-US" w:eastAsia="zh-CN"/>
-        </w:rPr>
-        <w:t>最快乐的</w:t>
-      </w:r>
-      <w:r>
-        <w:rPr>
-          <w:rFonts w:ascii="宋体" w:hAnsi="宋体" w:cs="宋体"/>
-          <w:sz w:val="24"/>
-          <w:szCs w:val="24"/>
-        </w:rPr>
-        <w:t>的</w:t>
-      </w:r>
-      <w:r>
-        <w:rPr>
-          <w:rFonts w:ascii="宋体" w:hAnsi="宋体" w:cs="宋体"/>
-          <w:sz w:val="24"/>
-          <w:szCs w:val="24"/>
-          <w:lang w:val="en-US" w:eastAsia="zh-CN"/>
-        </w:rPr>
-        <w:t>学生</w:t>
-      </w:r>
-      <w:r>
-        <w:rPr>
-          <w:rFonts w:ascii="宋体" w:hAnsi="宋体" w:cs="宋体"/>
-          <w:sz w:val="24"/>
-          <w:szCs w:val="24"/>
-        </w:rPr>
-        <w:t>时光，</w:t>
-      </w:r>
-      <w:r>
-        <w:rPr>
-          <w:rFonts w:ascii="宋体" w:hAnsi="宋体" w:cs="宋体"/>
-          <w:sz w:val="24"/>
-          <w:szCs w:val="24"/>
-          <w:lang w:val="en-US" w:eastAsia="zh-CN"/>
-        </w:rPr>
-        <w:t>学校有良好</w:t>
-      </w:r>
-      <w:r>
-        <w:rPr>
-          <w:rFonts w:ascii="宋体" w:hAnsi="宋体" w:cs="宋体"/>
-          <w:sz w:val="24"/>
-          <w:szCs w:val="24"/>
-        </w:rPr>
-        <w:t>的学习环境</w:t>
-      </w:r>
-      <w:r>
-        <w:rPr>
-          <w:rFonts w:ascii="宋体" w:hAnsi="宋体" w:cs="宋体"/>
-          <w:sz w:val="24"/>
-          <w:szCs w:val="24"/>
-          <w:lang w:val="en-US" w:eastAsia="zh-CN"/>
-        </w:rPr>
-        <w:t>和</w:t>
-      </w:r>
-      <w:r>
-        <w:rPr>
-          <w:rFonts w:ascii="宋体" w:hAnsi="宋体" w:cs="宋体"/>
-          <w:sz w:val="24"/>
-          <w:szCs w:val="24"/>
-        </w:rPr>
-        <w:t>强大</w:t>
-      </w:r>
-      <w:r>
-        <w:rPr>
-          <w:rFonts w:ascii="宋体" w:hAnsi="宋体" w:cs="宋体"/>
-          <w:sz w:val="24"/>
-          <w:szCs w:val="24"/>
-          <w:lang w:val="en-US" w:eastAsia="zh-CN"/>
-        </w:rPr>
-        <w:t>的</w:t>
-      </w:r>
-      <w:r>
-        <w:rPr>
-          <w:rFonts w:ascii="宋体" w:hAnsi="宋体" w:cs="宋体"/>
-          <w:sz w:val="24"/>
-          <w:szCs w:val="24"/>
-        </w:rPr>
-        <w:t>师资力量。</w:t>
-      </w:r>
-      <w:r>
-        <w:rPr>
-          <w:rFonts w:ascii="宋体" w:hAnsi="宋体" w:cs="宋体"/>
-          <w:sz w:val="24"/>
-          <w:szCs w:val="24"/>
-          <w:lang w:val="en-US" w:eastAsia="zh-CN"/>
-        </w:rPr>
-        <w:t>在学校学习了</w:t>
-      </w:r>
-      <w:r>
-        <w:rPr>
-          <w:rFonts w:ascii="宋体" w:hAnsi="宋体" w:cs="宋体"/>
-          <w:sz w:val="24"/>
-          <w:szCs w:val="24"/>
-        </w:rPr>
-        <w:t>专业知识，</w:t>
-      </w:r>
-      <w:r>
-        <w:rPr>
-          <w:rFonts w:ascii="宋体" w:hAnsi="宋体" w:cs="宋体"/>
-          <w:sz w:val="24"/>
-          <w:szCs w:val="24"/>
-          <w:lang w:val="en-US" w:eastAsia="zh-CN"/>
-        </w:rPr>
-        <w:t>也认识</w:t>
-      </w:r>
-      <w:r>
-        <w:rPr>
-          <w:rFonts w:ascii="宋体" w:hAnsi="宋体" w:cs="宋体"/>
-          <w:sz w:val="24"/>
-          <w:szCs w:val="24"/>
-        </w:rPr>
-        <w:t>热情的朋友，由衷得感谢那些帮助和关心我的人。回首这四年</w:t>
-      </w:r>
-      <w:r>
-        <w:rPr>
-          <w:rFonts w:ascii="宋体" w:hAnsi="宋体" w:cs="宋体"/>
-          <w:sz w:val="24"/>
-          <w:szCs w:val="24"/>
-          <w:lang w:val="en-US" w:eastAsia="zh-CN"/>
-        </w:rPr>
-        <w:t>度过的时光</w:t>
-      </w:r>
-      <w:r>
-        <w:rPr>
-          <w:rFonts w:ascii="宋体" w:hAnsi="宋体" w:cs="宋体"/>
-          <w:sz w:val="24"/>
-          <w:szCs w:val="24"/>
-        </w:rPr>
-        <w:t>，感谢母校的培育，</w:t>
-      </w:r>
-      <w:r>
-        <w:rPr>
-          <w:rFonts w:ascii="宋体" w:hAnsi="宋体" w:cs="宋体"/>
-          <w:sz w:val="24"/>
-          <w:szCs w:val="24"/>
-          <w:lang w:val="en-US" w:eastAsia="zh-CN"/>
-        </w:rPr>
-        <w:t>感谢</w:t>
-      </w:r>
-      <w:r>
-        <w:rPr>
-          <w:rFonts w:ascii="宋体" w:hAnsi="宋体" w:cs="宋体"/>
-          <w:sz w:val="24"/>
-          <w:szCs w:val="24"/>
-        </w:rPr>
-        <w:t>所给予我关爱与照顾</w:t>
-      </w:r>
-      <w:r>
-        <w:rPr>
-          <w:rFonts w:ascii="宋体" w:hAnsi="宋体" w:cs="宋体"/>
-          <w:sz w:val="24"/>
-          <w:szCs w:val="24"/>
-          <w:lang w:val="en-US" w:eastAsia="zh-CN"/>
-        </w:rPr>
-        <w:t>的人们</w:t>
-      </w:r>
-      <w:r>
-        <w:rPr>
-          <w:rFonts w:ascii="宋体" w:hAnsi="宋体" w:cs="宋体"/>
-          <w:sz w:val="24"/>
-          <w:szCs w:val="24"/>
-        </w:rPr>
-        <w:t>。</w:t>
-      </w:r>
-    </w:p>
-    <w:p>
-      <w:pPr>
-        <w:keepNext w:val="0"/>
-        <w:keepLines w:val="0"/>
-        <w:pageBreakBefore w:val="0"/>
-        <w:widowControl w:val="0"/>
-        <w:overflowPunct w:val="0"/>
-        <w:bidi w:val="0"/>
-        <w:snapToGrid/>
-        <w:spacing w:line="460" w:lineRule="exact"/>
-        <w:ind w:firstLine="480"/>
-        <w:textAlignment w:val="auto"/>
-        <w:rPr>
-          <w:rFonts w:ascii="宋体" w:hAnsi="宋体" w:eastAsia="宋体" w:cs="宋体"/>
-          <w:sz w:val="24"/>
-          <w:szCs w:val="24"/>
-        </w:rPr>
-      </w:pPr>
-      <w:r>
-        <w:rPr>
-          <w:rFonts w:ascii="宋体" w:hAnsi="宋体" w:cs="宋体"/>
-          <w:sz w:val="24"/>
-          <w:szCs w:val="24"/>
-        </w:rPr>
-        <w:t>首先，感谢我的论文导师</w:t>
-      </w:r>
-      <w:r>
-        <w:rPr>
-          <w:rFonts w:ascii="宋体" w:hAnsi="宋体" w:cs="宋体"/>
-          <w:sz w:val="24"/>
-          <w:szCs w:val="24"/>
-          <w:lang w:val="en-US" w:eastAsia="zh-CN"/>
-        </w:rPr>
-        <w:t>老师，从</w:t>
-      </w:r>
-      <w:r>
-        <w:rPr>
-          <w:rFonts w:ascii="宋体" w:hAnsi="宋体" w:cs="宋体"/>
-          <w:sz w:val="24"/>
-          <w:szCs w:val="24"/>
-        </w:rPr>
-        <w:t>论文</w:t>
-      </w:r>
-      <w:r>
-        <w:rPr>
-          <w:rFonts w:ascii="宋体" w:hAnsi="宋体" w:cs="宋体"/>
-          <w:sz w:val="24"/>
-          <w:szCs w:val="24"/>
-          <w:lang w:val="en-US" w:eastAsia="zh-CN"/>
-        </w:rPr>
-        <w:t>的</w:t>
-      </w:r>
-      <w:r>
-        <w:rPr>
-          <w:rFonts w:ascii="宋体" w:hAnsi="宋体" w:cs="宋体"/>
-          <w:sz w:val="24"/>
-          <w:szCs w:val="24"/>
-        </w:rPr>
-        <w:t>选题，</w:t>
-      </w:r>
-      <w:r>
-        <w:rPr>
-          <w:rFonts w:ascii="宋体" w:hAnsi="宋体" w:cs="宋体"/>
-          <w:sz w:val="24"/>
-          <w:szCs w:val="24"/>
-          <w:lang w:val="en-US" w:eastAsia="zh-CN"/>
-        </w:rPr>
-        <w:t>到</w:t>
-      </w:r>
-      <w:r>
-        <w:rPr>
-          <w:rFonts w:ascii="宋体" w:hAnsi="宋体" w:cs="宋体"/>
-          <w:sz w:val="24"/>
-          <w:szCs w:val="24"/>
-        </w:rPr>
-        <w:t>最后论文</w:t>
-      </w:r>
-      <w:r>
-        <w:rPr>
-          <w:rFonts w:ascii="宋体" w:hAnsi="宋体" w:cs="宋体"/>
-          <w:sz w:val="24"/>
-          <w:szCs w:val="24"/>
-          <w:lang w:val="en-US" w:eastAsia="zh-CN"/>
-        </w:rPr>
-        <w:t>结束</w:t>
-      </w:r>
-      <w:r>
-        <w:rPr>
-          <w:rFonts w:ascii="宋体" w:hAnsi="宋体" w:cs="宋体"/>
-          <w:sz w:val="24"/>
-          <w:szCs w:val="24"/>
-        </w:rPr>
-        <w:t>，他</w:t>
-      </w:r>
-      <w:r>
-        <w:rPr>
-          <w:rFonts w:ascii="宋体" w:hAnsi="宋体" w:cs="宋体"/>
-          <w:sz w:val="24"/>
-          <w:szCs w:val="24"/>
-          <w:lang w:val="en-US" w:eastAsia="zh-CN"/>
-        </w:rPr>
-        <w:t>投入了</w:t>
-      </w:r>
-      <w:r>
-        <w:rPr>
-          <w:rFonts w:ascii="宋体" w:hAnsi="宋体" w:cs="宋体"/>
-          <w:sz w:val="24"/>
-          <w:szCs w:val="24"/>
-        </w:rPr>
-        <w:t>大量的时间</w:t>
-      </w:r>
-      <w:r>
-        <w:rPr>
-          <w:rFonts w:ascii="宋体" w:hAnsi="宋体" w:cs="宋体"/>
-          <w:sz w:val="24"/>
-          <w:szCs w:val="24"/>
-          <w:lang w:val="en-US" w:eastAsia="zh-CN"/>
-        </w:rPr>
-        <w:t>和</w:t>
-      </w:r>
-      <w:r>
-        <w:rPr>
-          <w:rFonts w:ascii="宋体" w:hAnsi="宋体" w:cs="宋体"/>
-          <w:sz w:val="24"/>
-          <w:szCs w:val="24"/>
-        </w:rPr>
-        <w:t>精力</w:t>
-      </w:r>
-      <w:r>
-        <w:rPr>
-          <w:rFonts w:ascii="宋体" w:hAnsi="宋体" w:cs="宋体"/>
-          <w:sz w:val="24"/>
-          <w:szCs w:val="24"/>
-          <w:lang w:eastAsia="zh-CN"/>
-        </w:rPr>
-        <w:t>。</w:t>
-      </w:r>
-      <w:r>
-        <w:rPr>
-          <w:rFonts w:ascii="宋体" w:hAnsi="宋体" w:cs="宋体"/>
-          <w:sz w:val="24"/>
-          <w:szCs w:val="24"/>
-        </w:rPr>
-        <w:t>在论文完成过程中提供了宝贵的意见和耐心的指导，使得</w:t>
-      </w:r>
-      <w:r>
-        <w:rPr>
-          <w:rFonts w:ascii="宋体" w:hAnsi="宋体" w:cs="宋体"/>
-          <w:sz w:val="24"/>
-          <w:szCs w:val="24"/>
-          <w:lang w:val="en-US" w:eastAsia="zh-CN"/>
-        </w:rPr>
-        <w:t>我的</w:t>
-      </w:r>
-      <w:r>
-        <w:rPr>
-          <w:rFonts w:ascii="宋体" w:hAnsi="宋体" w:cs="宋体"/>
-          <w:sz w:val="24"/>
-          <w:szCs w:val="24"/>
-        </w:rPr>
-        <w:t>论文能够顺利且圆满完成。在此向老师表达最诚挚的致谢</w:t>
-      </w:r>
-      <w:r>
-        <w:rPr>
-          <w:rFonts w:ascii="宋体" w:hAnsi="宋体" w:eastAsia="宋体" w:cs="宋体"/>
-          <w:sz w:val="24"/>
-          <w:szCs w:val="24"/>
-        </w:rPr>
-        <w:t>!</w:t>
-      </w:r>
-    </w:p>
-    <w:p>
-      <w:pPr>
-        <w:keepNext w:val="0"/>
-        <w:keepLines w:val="0"/>
-        <w:pageBreakBefore w:val="0"/>
-        <w:widowControl w:val="0"/>
-        <w:overflowPunct w:val="0"/>
-        <w:bidi w:val="0"/>
-        <w:snapToGrid/>
-        <w:spacing w:line="460" w:lineRule="exact"/>
-        <w:ind w:firstLine="480"/>
-        <w:textAlignment w:val="auto"/>
-        <w:rPr>
-          <w:rFonts w:ascii="宋体" w:hAnsi="宋体" w:cs="宋体"/>
-          <w:sz w:val="24"/>
-          <w:szCs w:val="24"/>
-          <w:lang w:eastAsia="zh-CN"/>
-        </w:rPr>
-      </w:pPr>
-      <w:r>
-        <w:rPr>
-          <w:rFonts w:ascii="宋体" w:hAnsi="宋体" w:cs="宋体"/>
-          <w:sz w:val="24"/>
-          <w:szCs w:val="24"/>
-        </w:rPr>
-        <w:t>其次，感谢</w:t>
-      </w:r>
-      <w:r>
-        <w:rPr>
-          <w:rFonts w:ascii="宋体" w:hAnsi="宋体" w:cs="宋体"/>
-          <w:sz w:val="24"/>
-          <w:szCs w:val="24"/>
-          <w:lang w:val="en-US" w:eastAsia="zh-CN"/>
-        </w:rPr>
-        <w:t>母校</w:t>
-      </w:r>
-      <w:r>
-        <w:rPr>
-          <w:rFonts w:ascii="宋体" w:hAnsi="宋体" w:cs="宋体"/>
-          <w:sz w:val="24"/>
-          <w:szCs w:val="24"/>
-        </w:rPr>
-        <w:t>所有老师们和同学们，他们认真负责的授课方式使我</w:t>
-      </w:r>
-      <w:r>
-        <w:rPr>
-          <w:rFonts w:ascii="宋体" w:hAnsi="宋体" w:cs="宋体"/>
-          <w:sz w:val="24"/>
-          <w:szCs w:val="24"/>
-          <w:lang w:val="en-US" w:eastAsia="zh-CN"/>
-        </w:rPr>
-        <w:t>在</w:t>
-      </w:r>
-      <w:r>
-        <w:rPr>
-          <w:rFonts w:ascii="宋体" w:hAnsi="宋体" w:cs="宋体"/>
-          <w:sz w:val="24"/>
-          <w:szCs w:val="24"/>
-        </w:rPr>
-        <w:t>大学期间掌握了扎实的专业基础</w:t>
-      </w:r>
-      <w:r>
-        <w:rPr>
-          <w:rFonts w:ascii="宋体" w:hAnsi="宋体" w:cs="宋体"/>
-          <w:sz w:val="24"/>
-          <w:szCs w:val="24"/>
-          <w:lang w:eastAsia="zh-CN"/>
-        </w:rPr>
-        <w:t>，</w:t>
-      </w:r>
-      <w:r>
-        <w:rPr>
-          <w:rFonts w:ascii="宋体" w:hAnsi="宋体" w:cs="宋体"/>
-          <w:sz w:val="24"/>
-          <w:szCs w:val="24"/>
-          <w:lang w:val="en-US" w:eastAsia="zh-CN"/>
-        </w:rPr>
-        <w:t>在大学期间不断提高自我学习能力也培养了良好的学习习惯。老师和同学们都在</w:t>
-      </w:r>
-      <w:r>
-        <w:rPr>
-          <w:rFonts w:ascii="宋体" w:hAnsi="宋体" w:cs="宋体"/>
-          <w:sz w:val="24"/>
-          <w:szCs w:val="24"/>
-        </w:rPr>
-        <w:t>学习和生活中给予了悉心的指导和</w:t>
-      </w:r>
-      <w:r>
-        <w:rPr>
-          <w:rFonts w:ascii="宋体" w:hAnsi="宋体" w:cs="宋体"/>
-          <w:sz w:val="24"/>
-          <w:szCs w:val="24"/>
-          <w:lang w:val="en-US" w:eastAsia="zh-CN"/>
-        </w:rPr>
-        <w:t>热情的</w:t>
-      </w:r>
-      <w:r>
-        <w:rPr>
-          <w:rFonts w:ascii="宋体" w:hAnsi="宋体" w:cs="宋体"/>
-          <w:sz w:val="24"/>
-          <w:szCs w:val="24"/>
-        </w:rPr>
-        <w:t>帮助，</w:t>
-      </w:r>
-      <w:r>
-        <w:rPr>
-          <w:rFonts w:ascii="宋体" w:hAnsi="宋体" w:cs="宋体"/>
-          <w:sz w:val="24"/>
-          <w:szCs w:val="24"/>
-          <w:lang w:val="en-US" w:eastAsia="zh-CN"/>
-        </w:rPr>
-        <w:t>不管是学习还是生活上都</w:t>
-      </w:r>
-      <w:r>
-        <w:rPr>
-          <w:rFonts w:ascii="宋体" w:hAnsi="宋体" w:cs="宋体"/>
-          <w:sz w:val="24"/>
-          <w:szCs w:val="24"/>
-        </w:rPr>
-        <w:t>给予我很多的指导与建议，</w:t>
-      </w:r>
-      <w:r>
-        <w:rPr>
-          <w:rFonts w:ascii="宋体" w:hAnsi="宋体" w:cs="宋体"/>
-          <w:sz w:val="24"/>
-          <w:szCs w:val="24"/>
-          <w:lang w:val="en-US" w:eastAsia="zh-CN"/>
-        </w:rPr>
-        <w:t>让</w:t>
-      </w:r>
-      <w:r>
-        <w:rPr>
-          <w:rFonts w:ascii="宋体" w:hAnsi="宋体" w:cs="宋体"/>
-          <w:sz w:val="24"/>
-          <w:szCs w:val="24"/>
-        </w:rPr>
-        <w:t>我能够以积极</w:t>
-      </w:r>
-      <w:r>
-        <w:rPr>
-          <w:rFonts w:ascii="宋体" w:hAnsi="宋体" w:cs="宋体"/>
-          <w:sz w:val="24"/>
-          <w:szCs w:val="24"/>
-          <w:lang w:val="en-US" w:eastAsia="zh-CN"/>
-        </w:rPr>
-        <w:t>乐观</w:t>
-      </w:r>
-      <w:r>
-        <w:rPr>
-          <w:rFonts w:ascii="宋体" w:hAnsi="宋体" w:cs="宋体"/>
-          <w:sz w:val="24"/>
-          <w:szCs w:val="24"/>
-        </w:rPr>
-        <w:t>的态度去面对困难，</w:t>
-      </w:r>
-      <w:r>
-        <w:rPr>
-          <w:rFonts w:ascii="宋体" w:hAnsi="宋体" w:cs="宋体"/>
-          <w:sz w:val="24"/>
-          <w:szCs w:val="24"/>
-          <w:lang w:val="en-US" w:eastAsia="zh-CN"/>
-        </w:rPr>
-        <w:t>通过</w:t>
-      </w:r>
-      <w:r>
-        <w:rPr>
-          <w:rFonts w:ascii="宋体" w:hAnsi="宋体" w:cs="宋体"/>
-          <w:sz w:val="24"/>
-          <w:szCs w:val="24"/>
-        </w:rPr>
-        <w:t>不断学习充实自我</w:t>
-      </w:r>
-      <w:r>
-        <w:rPr>
-          <w:rFonts w:ascii="宋体" w:hAnsi="宋体" w:cs="宋体"/>
-          <w:sz w:val="24"/>
-          <w:szCs w:val="24"/>
-          <w:lang w:eastAsia="zh-CN"/>
-        </w:rPr>
-        <w:t>。</w:t>
-      </w:r>
-      <w:bookmarkEnd w:id="180"/>
-    </w:p>
-    <w:p>
-      <w:pPr>
-        <w:keepNext w:val="0"/>
-        <w:keepLines w:val="0"/>
-        <w:pageBreakBefore w:val="0"/>
-        <w:widowControl w:val="0"/>
-        <w:overflowPunct w:val="0"/>
-        <w:bidi w:val="0"/>
-        <w:snapToGrid/>
-        <w:spacing w:line="460" w:lineRule="exact"/>
-        <w:ind w:firstLine="480"/>
-        <w:textAlignment w:val="auto"/>
-        <w:rPr>
-          <w:rFonts w:ascii="宋体" w:hAnsi="宋体" w:eastAsia="宋体" w:cs="宋体"/>
-          <w:sz w:val="24"/>
-          <w:szCs w:val="24"/>
-        </w:rPr>
-      </w:pPr>
-      <w:r>
-        <w:rPr>
-          <w:rFonts w:ascii="宋体" w:hAnsi="宋体" w:cs="宋体"/>
-          <w:sz w:val="24"/>
-          <w:szCs w:val="24"/>
-        </w:rPr>
-        <w:t>再者，感谢我的家人们和朋友们。他们对我的付出与教导使得我能够顺利完成学业，</w:t>
-      </w:r>
-      <w:r>
-        <w:rPr>
-          <w:rFonts w:ascii="宋体" w:hAnsi="宋体" w:cs="宋体"/>
-          <w:sz w:val="24"/>
-          <w:szCs w:val="24"/>
-          <w:lang w:val="en-US" w:eastAsia="zh-CN"/>
-        </w:rPr>
-        <w:t>让</w:t>
-      </w:r>
-      <w:r>
-        <w:rPr>
-          <w:rFonts w:ascii="宋体" w:hAnsi="宋体" w:cs="宋体"/>
-          <w:sz w:val="24"/>
-          <w:szCs w:val="24"/>
-        </w:rPr>
-        <w:t>我有自己选择</w:t>
-      </w:r>
-      <w:r>
-        <w:rPr>
-          <w:rFonts w:ascii="宋体" w:hAnsi="宋体" w:cs="宋体"/>
-          <w:sz w:val="24"/>
-          <w:szCs w:val="24"/>
-          <w:lang w:val="en-US" w:eastAsia="zh-CN"/>
-        </w:rPr>
-        <w:t>人生的</w:t>
-      </w:r>
-      <w:r>
-        <w:rPr>
-          <w:rFonts w:ascii="宋体" w:hAnsi="宋体" w:cs="宋体"/>
-          <w:sz w:val="24"/>
-          <w:szCs w:val="24"/>
-        </w:rPr>
-        <w:t>权力，</w:t>
-      </w:r>
-      <w:r>
-        <w:rPr>
-          <w:rFonts w:ascii="宋体" w:hAnsi="宋体" w:cs="宋体"/>
-          <w:sz w:val="24"/>
-          <w:szCs w:val="24"/>
-          <w:lang w:val="en-US" w:eastAsia="zh-CN"/>
-        </w:rPr>
-        <w:t>使</w:t>
-      </w:r>
-      <w:r>
-        <w:rPr>
-          <w:rFonts w:ascii="宋体" w:hAnsi="宋体" w:cs="宋体"/>
-          <w:sz w:val="24"/>
-          <w:szCs w:val="24"/>
-        </w:rPr>
-        <w:t>我能够成为一个</w:t>
-      </w:r>
-      <w:r>
-        <w:rPr>
-          <w:rFonts w:ascii="宋体" w:hAnsi="宋体" w:cs="宋体"/>
-          <w:sz w:val="24"/>
-          <w:szCs w:val="24"/>
-          <w:lang w:val="en-US" w:eastAsia="zh-CN"/>
-        </w:rPr>
-        <w:t>更好的自己</w:t>
-      </w:r>
-      <w:r>
-        <w:rPr>
-          <w:rFonts w:ascii="宋体" w:hAnsi="宋体" w:cs="宋体"/>
-          <w:sz w:val="24"/>
-          <w:szCs w:val="24"/>
-        </w:rPr>
-        <w:t>。他们培养与付出，使我能够学有所成，现如今我</w:t>
-      </w:r>
-      <w:r>
-        <w:rPr>
-          <w:rFonts w:ascii="宋体" w:hAnsi="宋体" w:cs="宋体"/>
-          <w:sz w:val="24"/>
-          <w:szCs w:val="24"/>
-          <w:lang w:val="en-US" w:eastAsia="zh-CN"/>
-        </w:rPr>
-        <w:t>在大学期间的</w:t>
-      </w:r>
-      <w:r>
-        <w:rPr>
-          <w:rFonts w:ascii="宋体" w:hAnsi="宋体" w:cs="宋体"/>
-          <w:sz w:val="24"/>
-          <w:szCs w:val="24"/>
-        </w:rPr>
-        <w:t>所学所得。</w:t>
-      </w:r>
-      <w:r>
-        <w:rPr>
-          <w:rFonts w:ascii="宋体" w:hAnsi="宋体" w:cs="宋体"/>
-          <w:sz w:val="24"/>
-          <w:szCs w:val="24"/>
-          <w:lang w:val="en-US" w:eastAsia="zh-CN"/>
-        </w:rPr>
-        <w:t>背后有</w:t>
-      </w:r>
-      <w:r>
-        <w:rPr>
-          <w:rFonts w:ascii="宋体" w:hAnsi="宋体" w:cs="宋体"/>
-          <w:sz w:val="24"/>
-          <w:szCs w:val="24"/>
-        </w:rPr>
-        <w:t>他们</w:t>
-      </w:r>
-      <w:r>
-        <w:rPr>
-          <w:rFonts w:ascii="宋体" w:hAnsi="宋体" w:cs="宋体"/>
-          <w:sz w:val="24"/>
-          <w:szCs w:val="24"/>
-          <w:lang w:val="en-US" w:eastAsia="zh-CN"/>
-        </w:rPr>
-        <w:t>的支持与鼓励</w:t>
-      </w:r>
-      <w:r>
-        <w:rPr>
-          <w:rFonts w:ascii="宋体" w:hAnsi="宋体" w:cs="宋体"/>
-          <w:sz w:val="24"/>
-          <w:szCs w:val="24"/>
-        </w:rPr>
-        <w:t>，我都会铭记于心。</w:t>
-      </w:r>
-    </w:p>
-    <w:p>
-      <w:pPr>
-        <w:keepNext w:val="0"/>
-        <w:keepLines w:val="0"/>
-        <w:pageBreakBefore w:val="0"/>
-        <w:widowControl w:val="0"/>
-        <w:overflowPunct w:val="0"/>
-        <w:bidi w:val="0"/>
-        <w:snapToGrid/>
-        <w:spacing w:line="460" w:lineRule="exact"/>
-        <w:ind w:firstLine="480"/>
-        <w:textAlignment w:val="auto"/>
-        <w:rPr>
-          <w:rFonts w:ascii="宋体" w:hAnsi="宋体" w:eastAsia="宋体" w:cs="宋体"/>
-          <w:sz w:val="24"/>
-          <w:szCs w:val="24"/>
-        </w:rPr>
-      </w:pPr>
-      <w:r>
-        <w:rPr>
-          <w:rFonts w:ascii="宋体" w:hAnsi="宋体" w:cs="宋体"/>
-          <w:sz w:val="24"/>
-          <w:szCs w:val="24"/>
-        </w:rPr>
-        <w:t>最后，</w:t>
-      </w:r>
-      <w:r>
-        <w:rPr>
-          <w:rFonts w:ascii="宋体" w:hAnsi="宋体" w:cs="宋体"/>
-          <w:sz w:val="24"/>
-          <w:szCs w:val="24"/>
-          <w:lang w:val="en-US" w:eastAsia="zh-CN"/>
-        </w:rPr>
-        <w:t>我要感谢所有审查和答辩这篇论文并给我提出宝贵意见的专家们！我再次感谢一路上帮助过我的每个人</w:t>
-      </w:r>
-      <w:r>
-        <w:rPr>
-          <w:rFonts w:ascii="宋体" w:hAnsi="宋体" w:cs="宋体"/>
-          <w:sz w:val="24"/>
-          <w:szCs w:val="24"/>
-        </w:rPr>
-        <w:t>，我</w:t>
-      </w:r>
-      <w:r>
-        <w:rPr>
-          <w:rFonts w:ascii="宋体" w:hAnsi="宋体" w:cs="宋体"/>
-          <w:sz w:val="24"/>
-          <w:szCs w:val="24"/>
-          <w:lang w:val="en-US" w:eastAsia="zh-CN"/>
-        </w:rPr>
-        <w:t>将尽我所能</w:t>
-      </w:r>
-      <w:r>
-        <w:rPr>
-          <w:rFonts w:ascii="宋体" w:hAnsi="宋体" w:cs="宋体"/>
-          <w:sz w:val="24"/>
-          <w:szCs w:val="24"/>
-        </w:rPr>
-        <w:t>，不辜负</w:t>
-      </w:r>
-      <w:r>
-        <w:rPr>
-          <w:rFonts w:ascii="宋体" w:hAnsi="宋体" w:cs="宋体"/>
-          <w:sz w:val="24"/>
-          <w:szCs w:val="24"/>
-          <w:lang w:val="en-US" w:eastAsia="zh-CN"/>
-        </w:rPr>
-        <w:t>这几年的学习和你们对我的期望</w:t>
-      </w:r>
-      <w:r>
-        <w:rPr>
-          <w:rFonts w:ascii="宋体" w:hAnsi="宋体" w:cs="宋体"/>
-          <w:sz w:val="24"/>
-          <w:szCs w:val="24"/>
-        </w:rPr>
-        <w:t>。</w:t>
-      </w:r>
-      <w:r>
-        <w:rPr>
-          <w:rFonts w:ascii="宋体" w:hAnsi="宋体" w:cs="宋体"/>
-          <w:sz w:val="24"/>
-          <w:szCs w:val="24"/>
-          <w:lang w:val="en-US" w:eastAsia="zh-CN"/>
-        </w:rPr>
-        <w:t>我</w:t>
-      </w:r>
-      <w:r>
-        <w:rPr>
-          <w:rFonts w:ascii="宋体" w:hAnsi="宋体" w:cs="宋体"/>
-          <w:sz w:val="24"/>
-          <w:szCs w:val="24"/>
-        </w:rPr>
-        <w:t>感谢</w:t>
-      </w:r>
-      <w:r>
-        <w:rPr>
-          <w:rFonts w:ascii="宋体" w:hAnsi="宋体" w:cs="宋体"/>
-          <w:sz w:val="24"/>
-          <w:szCs w:val="24"/>
-          <w:lang w:val="en-US" w:eastAsia="zh-CN"/>
-        </w:rPr>
-        <w:t>母校给予我的一切</w:t>
-      </w:r>
-      <w:r>
-        <w:rPr>
-          <w:rFonts w:ascii="宋体" w:hAnsi="宋体" w:cs="宋体"/>
-          <w:sz w:val="24"/>
-          <w:szCs w:val="24"/>
-        </w:rPr>
-        <w:t>，</w:t>
-      </w:r>
-      <w:r>
-        <w:rPr>
-          <w:rFonts w:ascii="宋体" w:hAnsi="宋体" w:cs="宋体"/>
-          <w:sz w:val="24"/>
-          <w:szCs w:val="24"/>
-          <w:lang w:val="en-US" w:eastAsia="zh-CN"/>
-        </w:rPr>
-        <w:t>我很幸运能在母校学习</w:t>
-      </w:r>
-      <w:r>
-        <w:rPr>
-          <w:rFonts w:ascii="宋体" w:hAnsi="宋体" w:cs="宋体"/>
-          <w:sz w:val="24"/>
-          <w:szCs w:val="24"/>
-        </w:rPr>
-        <w:t>，</w:t>
-      </w:r>
-      <w:r>
-        <w:rPr>
-          <w:rFonts w:ascii="宋体" w:hAnsi="宋体" w:cs="宋体"/>
-          <w:sz w:val="24"/>
-          <w:szCs w:val="24"/>
-          <w:lang w:val="en-US" w:eastAsia="zh-CN"/>
-        </w:rPr>
-        <w:t>愿它变越来越好。</w:t>
-      </w:r>
-    </w:p>
+    <w:bookmarkEnd w:id="180"/>
     <w:p>
       <w:pPr>
         <w:pStyle w:val="44"/>
@@ -32643,7 +31763,215 @@
         <w:snapToGrid/>
         <w:spacing w:line="460" w:lineRule="exact"/>
         <w:textAlignment w:val="auto"/>
-      </w:pPr>
+        <w:rPr>
+          <w:rFonts w:hint="eastAsia" w:ascii="宋体" w:hAnsi="宋体" w:cs="宋体"/>
+          <w:kern w:val="2"/>
+          <w:sz w:val="24"/>
+          <w:szCs w:val="24"/>
+          <w:lang w:val="en-US" w:eastAsia="zh-CN" w:bidi="ar-SA"/>
+        </w:rPr>
+      </w:pPr>
+      <w:r>
+        <w:rPr>
+          <w:rFonts w:hint="eastAsia" w:ascii="宋体" w:hAnsi="宋体" w:cs="宋体"/>
+          <w:kern w:val="2"/>
+          <w:sz w:val="24"/>
+          <w:szCs w:val="24"/>
+          <w:lang w:val="en-US" w:eastAsia="zh-CN" w:bidi="ar-SA"/>
+        </w:rPr>
+        <w:t>在智能门禁系统的设计与实现过程中，诸多人士和组织给予了我极大的支持与帮助，在此，我想向他们表达我最诚挚的感谢。</w:t>
+      </w:r>
+    </w:p>
+    <w:p>
+      <w:pPr>
+        <w:pStyle w:val="44"/>
+        <w:keepNext w:val="0"/>
+        <w:keepLines w:val="0"/>
+        <w:pageBreakBefore w:val="0"/>
+        <w:widowControl w:val="0"/>
+        <w:overflowPunct w:val="0"/>
+        <w:bidi w:val="0"/>
+        <w:snapToGrid/>
+        <w:spacing w:line="460" w:lineRule="exact"/>
+        <w:textAlignment w:val="auto"/>
+        <w:rPr>
+          <w:rFonts w:hint="eastAsia" w:ascii="宋体" w:hAnsi="宋体" w:cs="宋体"/>
+          <w:kern w:val="2"/>
+          <w:sz w:val="24"/>
+          <w:szCs w:val="24"/>
+          <w:lang w:val="en-US" w:eastAsia="zh-CN" w:bidi="ar-SA"/>
+        </w:rPr>
+      </w:pPr>
+      <w:r>
+        <w:rPr>
+          <w:rFonts w:hint="eastAsia" w:ascii="宋体" w:hAnsi="宋体" w:cs="宋体"/>
+          <w:kern w:val="2"/>
+          <w:sz w:val="24"/>
+          <w:szCs w:val="24"/>
+          <w:lang w:val="en-US" w:eastAsia="zh-CN" w:bidi="ar-SA"/>
+        </w:rPr>
+        <w:t>我要衷心感谢我的导师，是您的悉心指导与耐心解答，为我在项目研究的迷茫中点亮了一盏明灯。从最初的选题构思，到系统架构的搭建，再到技术难题的攻克，每一个环节都离不开您的专业建议与严谨治学态度的感染。您的一次次审阅与批注，让我不断反思、进步，为项目的顺利推进奠定了坚实基础。</w:t>
+      </w:r>
+    </w:p>
+    <w:p>
+      <w:pPr>
+        <w:pStyle w:val="44"/>
+        <w:keepNext w:val="0"/>
+        <w:keepLines w:val="0"/>
+        <w:pageBreakBefore w:val="0"/>
+        <w:widowControl w:val="0"/>
+        <w:overflowPunct w:val="0"/>
+        <w:bidi w:val="0"/>
+        <w:snapToGrid/>
+        <w:spacing w:line="460" w:lineRule="exact"/>
+        <w:textAlignment w:val="auto"/>
+        <w:rPr>
+          <w:rFonts w:hint="eastAsia" w:ascii="宋体" w:hAnsi="宋体" w:cs="宋体"/>
+          <w:kern w:val="2"/>
+          <w:sz w:val="24"/>
+          <w:szCs w:val="24"/>
+          <w:lang w:val="en-US" w:eastAsia="zh-CN" w:bidi="ar-SA"/>
+        </w:rPr>
+      </w:pPr>
+      <w:r>
+        <w:rPr>
+          <w:rFonts w:hint="eastAsia" w:ascii="宋体" w:hAnsi="宋体" w:cs="宋体"/>
+          <w:kern w:val="2"/>
+          <w:sz w:val="24"/>
+          <w:szCs w:val="24"/>
+          <w:lang w:val="en-US" w:eastAsia="zh-CN" w:bidi="ar-SA"/>
+        </w:rPr>
+        <w:t>感谢我的朋友们，在无数个熬夜奋战的日子里，你们给予了我陪伴与鼓励。当我为代码的错误而懊恼，为设计的瓶颈而焦虑时，是你们的欢声笑语让我暂时放下疲惫，重拾信心。你们的理解与包容，让我能全身心地投入到这项研究中。</w:t>
+      </w:r>
+    </w:p>
+    <w:p>
+      <w:pPr>
+        <w:pStyle w:val="44"/>
+        <w:keepNext w:val="0"/>
+        <w:keepLines w:val="0"/>
+        <w:pageBreakBefore w:val="0"/>
+        <w:widowControl w:val="0"/>
+        <w:overflowPunct w:val="0"/>
+        <w:bidi w:val="0"/>
+        <w:snapToGrid/>
+        <w:spacing w:line="460" w:lineRule="exact"/>
+        <w:textAlignment w:val="auto"/>
+        <w:rPr>
+          <w:rFonts w:hint="eastAsia" w:ascii="宋体" w:hAnsi="宋体" w:cs="宋体"/>
+          <w:kern w:val="2"/>
+          <w:sz w:val="24"/>
+          <w:szCs w:val="24"/>
+          <w:lang w:val="en-US" w:eastAsia="zh-CN" w:bidi="ar-SA"/>
+        </w:rPr>
+      </w:pPr>
+      <w:r>
+        <w:rPr>
+          <w:rFonts w:hint="eastAsia" w:ascii="宋体" w:hAnsi="宋体" w:cs="宋体"/>
+          <w:kern w:val="2"/>
+          <w:sz w:val="24"/>
+          <w:szCs w:val="24"/>
+          <w:lang w:val="en-US" w:eastAsia="zh-CN" w:bidi="ar-SA"/>
+        </w:rPr>
+        <w:t>我还要感谢那些为开源社区做出贡献的开</w:t>
+      </w:r>
+      <w:bookmarkStart w:id="182" w:name="_GoBack"/>
+      <w:bookmarkEnd w:id="182"/>
+      <w:r>
+        <w:rPr>
+          <w:rFonts w:hint="eastAsia" w:ascii="宋体" w:hAnsi="宋体" w:cs="宋体"/>
+          <w:kern w:val="2"/>
+          <w:sz w:val="24"/>
+          <w:szCs w:val="24"/>
+          <w:lang w:val="en-US" w:eastAsia="zh-CN" w:bidi="ar-SA"/>
+        </w:rPr>
+        <w:t>发者们，本项目所使用的诸多技术框架、库函数，都源自你们的智慧结晶。无论是人脸识别算法的开源代码，还是 NFC、Wi-Fi 等模块的驱动程序，你们无私的分享让我得以站在巨人的肩膀上，加速了项目的开发进程，节省了大量的时间与精力。</w:t>
+      </w:r>
+    </w:p>
+    <w:p>
+      <w:pPr>
+        <w:pStyle w:val="44"/>
+        <w:keepNext w:val="0"/>
+        <w:keepLines w:val="0"/>
+        <w:pageBreakBefore w:val="0"/>
+        <w:widowControl w:val="0"/>
+        <w:overflowPunct w:val="0"/>
+        <w:bidi w:val="0"/>
+        <w:snapToGrid/>
+        <w:spacing w:line="460" w:lineRule="exact"/>
+        <w:textAlignment w:val="auto"/>
+        <w:rPr>
+          <w:rFonts w:hint="eastAsia" w:ascii="宋体" w:hAnsi="宋体" w:cs="宋体"/>
+          <w:kern w:val="2"/>
+          <w:sz w:val="24"/>
+          <w:szCs w:val="24"/>
+          <w:lang w:val="en-US" w:eastAsia="zh-CN" w:bidi="ar-SA"/>
+        </w:rPr>
+      </w:pPr>
+      <w:r>
+        <w:rPr>
+          <w:rFonts w:hint="eastAsia" w:ascii="宋体" w:hAnsi="宋体" w:cs="宋体"/>
+          <w:kern w:val="2"/>
+          <w:sz w:val="24"/>
+          <w:szCs w:val="24"/>
+          <w:lang w:val="en-US" w:eastAsia="zh-CN" w:bidi="ar-SA"/>
+        </w:rPr>
+        <w:t>特别感谢我的家人，你们始终是我最坚强的后盾。在漫长的求学与研发道路上，你们默默承担了生活的琐碎，给予我物质与精神上的双重支持。你们的关心与期待，化作我前进的动力，让我在面对困难时从未轻言放弃。</w:t>
+      </w:r>
+    </w:p>
+    <w:p>
+      <w:pPr>
+        <w:pStyle w:val="44"/>
+        <w:keepNext w:val="0"/>
+        <w:keepLines w:val="0"/>
+        <w:pageBreakBefore w:val="0"/>
+        <w:widowControl w:val="0"/>
+        <w:overflowPunct w:val="0"/>
+        <w:bidi w:val="0"/>
+        <w:snapToGrid/>
+        <w:spacing w:line="460" w:lineRule="exact"/>
+        <w:textAlignment w:val="auto"/>
+        <w:rPr>
+          <w:rFonts w:hint="eastAsia" w:ascii="宋体" w:hAnsi="宋体" w:cs="宋体"/>
+          <w:kern w:val="2"/>
+          <w:sz w:val="24"/>
+          <w:szCs w:val="24"/>
+          <w:lang w:val="en-US" w:eastAsia="zh-CN" w:bidi="ar-SA"/>
+        </w:rPr>
+      </w:pPr>
+      <w:r>
+        <w:rPr>
+          <w:rFonts w:hint="eastAsia" w:ascii="宋体" w:hAnsi="宋体" w:cs="宋体"/>
+          <w:kern w:val="2"/>
+          <w:sz w:val="24"/>
+          <w:szCs w:val="24"/>
+          <w:lang w:val="en-US" w:eastAsia="zh-CN" w:bidi="ar-SA"/>
+        </w:rPr>
+        <w:t>同时，我也要感谢参与本项目测试的同学们，是你们不厌其烦地试用系统，提出宝贵的反馈意见，帮助我发现那些隐藏在角落里的漏洞与不足，促使我不断优化完善，最终打造出一个更加稳定、实用的智能门禁系统。</w:t>
+      </w:r>
+    </w:p>
+    <w:p>
+      <w:pPr>
+        <w:pStyle w:val="44"/>
+        <w:keepNext w:val="0"/>
+        <w:keepLines w:val="0"/>
+        <w:pageBreakBefore w:val="0"/>
+        <w:widowControl w:val="0"/>
+        <w:overflowPunct w:val="0"/>
+        <w:bidi w:val="0"/>
+        <w:snapToGrid/>
+        <w:spacing w:line="460" w:lineRule="exact"/>
+        <w:textAlignment w:val="auto"/>
+      </w:pPr>
+      <w:r>
+        <w:rPr>
+          <w:rFonts w:hint="eastAsia" w:ascii="宋体" w:hAnsi="宋体" w:cs="宋体"/>
+          <w:kern w:val="2"/>
+          <w:sz w:val="24"/>
+          <w:szCs w:val="24"/>
+          <w:lang w:val="en-US" w:eastAsia="zh-CN" w:bidi="ar-SA"/>
+        </w:rPr>
+        <w:t>这份毕业设计的完成，不仅仅是我个人努力的成果，更是众多力量汇聚的结晶。我将带着这份感恩，继续在技术的道路上砥砺前行，用所学知识创造更多的价值。</w:t>
+      </w:r>
     </w:p>
     <w:p>
       <w:pPr>
